--- a/Архитектура/Подсистема миграции структур и данных.docx
+++ b/Архитектура/Подсистема миграции структур и данных.docx
@@ -193,6 +193,8 @@
         <w:t>Содержание</w:t>
       </w:r>
     </w:p>
+    <w:bookmarkStart w:id="0" w:name="_GoBack"/>
+    <w:bookmarkEnd w:id="0"/>
     <w:p>
       <w:pPr>
         <w:pStyle w:val="11"/>
@@ -214,7 +216,7 @@
       <w:r>
         <w:fldChar w:fldCharType="separate"/>
       </w:r>
-      <w:hyperlink w:anchor="_Toc409724441" w:history="1">
+      <w:hyperlink w:anchor="_Toc410068391" w:history="1">
         <w:r>
           <w:rPr>
             <w:rStyle w:val="a4"/>
@@ -241,7 +243,7 @@
             <w:noProof/>
             <w:webHidden/>
           </w:rPr>
-          <w:instrText xml:space="preserve"> PAGEREF _Toc409724441 \h </w:instrText>
+          <w:instrText xml:space="preserve"> PAGEREF _Toc410068391 \h </w:instrText>
         </w:r>
         <w:r>
           <w:rPr>
@@ -284,7 +286,7 @@
           <w:lang w:eastAsia="ru-RU"/>
         </w:rPr>
       </w:pPr>
-      <w:hyperlink w:anchor="_Toc409724442" w:history="1">
+      <w:hyperlink w:anchor="_Toc410068392" w:history="1">
         <w:r>
           <w:rPr>
             <w:rStyle w:val="a4"/>
@@ -311,7 +313,7 @@
             <w:noProof/>
             <w:webHidden/>
           </w:rPr>
-          <w:instrText xml:space="preserve"> PAGEREF _Toc409724442 \h </w:instrText>
+          <w:instrText xml:space="preserve"> PAGEREF _Toc410068392 \h </w:instrText>
         </w:r>
         <w:r>
           <w:rPr>
@@ -354,7 +356,7 @@
           <w:lang w:eastAsia="ru-RU"/>
         </w:rPr>
       </w:pPr>
-      <w:hyperlink w:anchor="_Toc409724443" w:history="1">
+      <w:hyperlink w:anchor="_Toc410068393" w:history="1">
         <w:r>
           <w:rPr>
             <w:rStyle w:val="a4"/>
@@ -381,7 +383,7 @@
             <w:noProof/>
             <w:webHidden/>
           </w:rPr>
-          <w:instrText xml:space="preserve"> PAGEREF _Toc409724443 \h </w:instrText>
+          <w:instrText xml:space="preserve"> PAGEREF _Toc410068393 \h </w:instrText>
         </w:r>
         <w:r>
           <w:rPr>
@@ -424,7 +426,7 @@
           <w:lang w:eastAsia="ru-RU"/>
         </w:rPr>
       </w:pPr>
-      <w:hyperlink w:anchor="_Toc409724444" w:history="1">
+      <w:hyperlink w:anchor="_Toc410068394" w:history="1">
         <w:r>
           <w:rPr>
             <w:rStyle w:val="a4"/>
@@ -451,7 +453,7 @@
             <w:noProof/>
             <w:webHidden/>
           </w:rPr>
-          <w:instrText xml:space="preserve"> PAGEREF _Toc409724444 \h </w:instrText>
+          <w:instrText xml:space="preserve"> PAGEREF _Toc410068394 \h </w:instrText>
         </w:r>
         <w:r>
           <w:rPr>
@@ -494,7 +496,7 @@
           <w:lang w:eastAsia="ru-RU"/>
         </w:rPr>
       </w:pPr>
-      <w:hyperlink w:anchor="_Toc409724445" w:history="1">
+      <w:hyperlink w:anchor="_Toc410068395" w:history="1">
         <w:r>
           <w:rPr>
             <w:rStyle w:val="a4"/>
@@ -521,7 +523,7 @@
             <w:noProof/>
             <w:webHidden/>
           </w:rPr>
-          <w:instrText xml:space="preserve"> PAGEREF _Toc409724445 \h </w:instrText>
+          <w:instrText xml:space="preserve"> PAGEREF _Toc410068395 \h </w:instrText>
         </w:r>
         <w:r>
           <w:rPr>
@@ -564,7 +566,7 @@
           <w:lang w:eastAsia="ru-RU"/>
         </w:rPr>
       </w:pPr>
-      <w:hyperlink w:anchor="_Toc409724446" w:history="1">
+      <w:hyperlink w:anchor="_Toc410068396" w:history="1">
         <w:r>
           <w:rPr>
             <w:rStyle w:val="a4"/>
@@ -591,7 +593,7 @@
             <w:noProof/>
             <w:webHidden/>
           </w:rPr>
-          <w:instrText xml:space="preserve"> PAGEREF _Toc409724446 \h </w:instrText>
+          <w:instrText xml:space="preserve"> PAGEREF _Toc410068396 \h </w:instrText>
         </w:r>
         <w:r>
           <w:rPr>
@@ -647,12 +649,12 @@
       <w:pPr>
         <w:pStyle w:val="1"/>
       </w:pPr>
-      <w:bookmarkStart w:id="0" w:name="_Toc409724441"/>
+      <w:bookmarkStart w:id="1" w:name="_Toc410068391"/>
       <w:r>
         <w:lastRenderedPageBreak/>
         <w:t>Типы миграции</w:t>
       </w:r>
-      <w:bookmarkEnd w:id="0"/>
+      <w:bookmarkEnd w:id="1"/>
     </w:p>
     <w:p>
       <w:pPr>
@@ -950,6 +952,58 @@
     <w:p>
       <w:pPr>
         <w:spacing w:before="96" w:after="120" w:line="360" w:lineRule="atLeast"/>
+      </w:pPr>
+      <w:r>
+        <w:t xml:space="preserve">Скриптовые миграции выполняться до и после автоматической (и до, и после - тоже может). Конфигурируемые скрипты могут работать </w:t>
+      </w:r>
+      <w:r>
+        <w:t xml:space="preserve">как </w:t>
+      </w:r>
+      <w:r>
+        <w:t>в понятиях доменных объектов (предпочтительный, но не всё решающий вариант), так и в "родных" понятиях хранилища.</w:t>
+      </w:r>
+    </w:p>
+    <w:p>
+      <w:r>
+        <w:t>При накладывании новых ограничений на данные (</w:t>
+      </w:r>
+      <w:r>
+        <w:rPr>
+          <w:lang w:val="en-US"/>
+        </w:rPr>
+        <w:t>not</w:t>
+      </w:r>
+      <w:r>
+        <w:t>-</w:t>
+      </w:r>
+      <w:r>
+        <w:rPr>
+          <w:lang w:val="en-US"/>
+        </w:rPr>
+        <w:t>null</w:t>
+      </w:r>
+      <w:r>
+        <w:t>,</w:t>
+      </w:r>
+      <w:r>
+        <w:t xml:space="preserve"> уникальные ключи) в</w:t>
+      </w:r>
+      <w:r>
+        <w:t xml:space="preserve"> подавляющем большинстве случаев необходимо </w:t>
+      </w:r>
+      <w:r>
+        <w:t>корректно обработать данные, уже находящиеся в этой колонке</w:t>
+      </w:r>
+      <w:r>
+        <w:t>.</w:t>
+      </w:r>
+      <w:r>
+        <w:t xml:space="preserve"> Рассчитывать на то, что таблица пустая или в ней одна запись, нельзя – распределение данных в разных экземплярах системы может быть разным.</w:t>
+      </w:r>
+    </w:p>
+    <w:p>
+      <w:pPr>
+        <w:spacing w:before="96" w:after="120" w:line="360" w:lineRule="atLeast"/>
         <w:rPr>
           <w:rFonts w:ascii="Arial" w:hAnsi="Arial" w:cs="Arial"/>
           <w:color w:val="000000"/>
@@ -958,15 +1012,6 @@
           <w:lang w:eastAsia="ru-RU"/>
         </w:rPr>
       </w:pPr>
-      <w:r>
-        <w:t xml:space="preserve">Скриптовые миграции выполняться до и после автоматической (и до, и после - тоже может). Конфигурируемые скрипты могут работать </w:t>
-      </w:r>
-      <w:r>
-        <w:t xml:space="preserve">как </w:t>
-      </w:r>
-      <w:r>
-        <w:t>в понятиях доменных объектов (предпочтительный, но не всё решающий вариант), так и в "родных" понятиях хранилища.</w:t>
-      </w:r>
     </w:p>
     <w:p/>
     <w:p>
@@ -981,12 +1026,12 @@
       <w:pPr>
         <w:pStyle w:val="1"/>
       </w:pPr>
-      <w:bookmarkStart w:id="1" w:name="_Toc409724442"/>
+      <w:bookmarkStart w:id="2" w:name="_Toc410068392"/>
       <w:r>
         <w:lastRenderedPageBreak/>
         <w:t>Автоматические миграции</w:t>
       </w:r>
-      <w:bookmarkEnd w:id="1"/>
+      <w:bookmarkEnd w:id="2"/>
     </w:p>
     <w:p>
       <w:pPr>
@@ -1437,215 +1482,120 @@
     </w:p>
     <w:p>
       <w:pPr>
-        <w:pStyle w:val="aa"/>
-        <w:numPr>
-          <w:ilvl w:val="0"/>
-          <w:numId w:val="1"/>
-        </w:numPr>
         <w:rPr>
           <w:color w:val="FF0000"/>
         </w:rPr>
       </w:pPr>
       <w:r>
-        <w:t xml:space="preserve">Добавление уникального ключа в тип доменного объекта </w:t>
-      </w:r>
-      <w:r>
         <w:rPr>
           <w:color w:val="FF0000"/>
         </w:rPr>
-        <w:t>с максимально одной записью</w:t>
+        <w:t xml:space="preserve">Небезопасные автоматические миграции, </w:t>
+      </w:r>
+      <w:r>
+        <w:rPr>
+          <w:color w:val="FF0000"/>
+        </w:rPr>
+        <w:t>не</w:t>
+      </w:r>
+      <w:r>
+        <w:rPr>
+          <w:color w:val="FF0000"/>
+        </w:rPr>
+        <w:t xml:space="preserve"> поддерживаются</w:t>
+      </w:r>
+      <w:r>
+        <w:rPr>
+          <w:color w:val="FF0000"/>
+        </w:rPr>
+        <w:t>.</w:t>
       </w:r>
     </w:p>
     <w:p>
-      <w:pPr>
-        <w:pStyle w:val="aa"/>
-        <w:numPr>
-          <w:ilvl w:val="0"/>
-          <w:numId w:val="1"/>
-        </w:numPr>
-        <w:rPr>
-          <w:color w:val="FF0000"/>
-        </w:rPr>
-      </w:pPr>
-      <w:r>
-        <w:rPr>
-          <w:color w:val="FF0000"/>
-        </w:rPr>
-        <w:t xml:space="preserve">Добавление </w:t>
-      </w:r>
-      <w:r>
-        <w:rPr>
-          <w:color w:val="FF0000"/>
-          <w:lang w:val="en-US"/>
-        </w:rPr>
-        <w:t>not</w:t>
-      </w:r>
-      <w:r>
-        <w:rPr>
-          <w:color w:val="FF0000"/>
-        </w:rPr>
-        <w:t>-</w:t>
-      </w:r>
-      <w:r>
-        <w:rPr>
-          <w:color w:val="FF0000"/>
-          <w:lang w:val="en-US"/>
-        </w:rPr>
-        <w:t>null</w:t>
-      </w:r>
-      <w:r>
-        <w:rPr>
-          <w:color w:val="FF0000"/>
-        </w:rPr>
-        <w:t xml:space="preserve"> ограничения</w:t>
-      </w:r>
-      <w:r>
-        <w:rPr>
-          <w:color w:val="FF0000"/>
-        </w:rPr>
-        <w:t xml:space="preserve"> в тип, не содержащий в себе никаких данных</w:t>
+      <w:r>
+        <w:t>Операции над данными должны быть осознанными и явно описаны скриптами, во избежание их потери. Кроме того, подобный подход позволяет надеяться на возможность удобной реализации инкрементальной миграции (см. далее).</w:t>
       </w:r>
     </w:p>
     <w:p>
-      <w:pPr>
-        <w:pStyle w:val="aa"/>
-        <w:numPr>
-          <w:ilvl w:val="0"/>
-          <w:numId w:val="1"/>
-        </w:numPr>
+      <w:r>
         <w:rPr>
           <w:color w:val="FF0000"/>
         </w:rPr>
-      </w:pPr>
+        <w:t>После реального проведения любой скриптовой миграции необходимо проверить полное соответствие конфигурации базе данных (с допущением, что «лишние» колонки и таблицы в базе могут быть). В противном случае</w:t>
+      </w:r>
       <w:r>
         <w:rPr>
           <w:color w:val="FF0000"/>
         </w:rPr>
-        <w:t>Произвольное изменение уникальных ключей</w:t>
+        <w:t>,</w:t>
       </w:r>
       <w:r>
         <w:rPr>
           <w:color w:val="FF0000"/>
         </w:rPr>
-        <w:t xml:space="preserve"> в типе с максимально одной записью</w:t>
-      </w:r>
-    </w:p>
-    <w:p>
-      <w:r>
-        <w:t>Небезопасные автоматические миграции, которые также поддерживаются</w:t>
-      </w:r>
-      <w:r>
-        <w:t xml:space="preserve"> </w:t>
-      </w:r>
-      <w:r>
-        <w:rPr>
-          <w:b/>
-        </w:rPr>
-        <w:t>(</w:t>
-      </w:r>
-      <w:r>
-        <w:rPr>
-          <w:b/>
-        </w:rPr>
-        <w:t>может быть не надо, чтобы поддержать инкрементальную миграцию, описанную дальше</w:t>
-      </w:r>
-      <w:r>
-        <w:rPr>
-          <w:b/>
-        </w:rPr>
-        <w:t>)</w:t>
-      </w:r>
-      <w:r>
-        <w:t>:</w:t>
-      </w:r>
-    </w:p>
-    <w:p>
-      <w:pPr>
-        <w:pStyle w:val="aa"/>
-        <w:numPr>
-          <w:ilvl w:val="0"/>
-          <w:numId w:val="2"/>
-        </w:numPr>
-      </w:pPr>
-      <w:r>
-        <w:t>Добавление уникального ключа</w:t>
-      </w:r>
-    </w:p>
-    <w:p>
-      <w:pPr>
-        <w:pStyle w:val="aa"/>
-        <w:numPr>
-          <w:ilvl w:val="0"/>
-          <w:numId w:val="2"/>
-        </w:numPr>
+        <w:t xml:space="preserve"> миграция может привести к </w:t>
+      </w:r>
+      <w:proofErr w:type="spellStart"/>
+      <w:r>
         <w:rPr>
           <w:color w:val="FF0000"/>
         </w:rPr>
-      </w:pPr>
+        <w:t>трудоновыявимым</w:t>
+      </w:r>
+      <w:proofErr w:type="spellEnd"/>
       <w:r>
         <w:rPr>
           <w:color w:val="FF0000"/>
         </w:rPr>
-        <w:t xml:space="preserve">Добавление </w:t>
+        <w:t xml:space="preserve"> проблем</w:t>
       </w:r>
       <w:r>
         <w:rPr>
           <w:color w:val="FF0000"/>
-          <w:lang w:val="en-US"/>
-        </w:rPr>
-        <w:t>not-null</w:t>
+        </w:rPr>
+        <w:t>ам</w:t>
       </w:r>
       <w:r>
         <w:rPr>
           <w:color w:val="FF0000"/>
         </w:rPr>
-        <w:t xml:space="preserve"> ограничения</w:t>
-      </w:r>
-    </w:p>
-    <w:p>
-      <w:pPr>
-        <w:pStyle w:val="aa"/>
-        <w:numPr>
-          <w:ilvl w:val="0"/>
-          <w:numId w:val="2"/>
-        </w:numPr>
+        <w:t xml:space="preserve">, которые могут дать о себе знать лишь после </w:t>
+      </w:r>
+      <w:r>
         <w:rPr>
           <w:color w:val="FF0000"/>
         </w:rPr>
-      </w:pPr>
+        <w:t>перехода заказчика</w:t>
+      </w:r>
       <w:r>
         <w:rPr>
           <w:color w:val="FF0000"/>
         </w:rPr>
-        <w:t>П</w:t>
+        <w:t xml:space="preserve"> на новую версию. Например, миграционный скрипт может удалить колонку, которая </w:t>
       </w:r>
       <w:r>
         <w:rPr>
           <w:color w:val="FF0000"/>
         </w:rPr>
-        <w:t>роизвольное изменение уникальных ключей</w:t>
-      </w:r>
-    </w:p>
-    <w:p>
-      <w:r>
-        <w:t>Необходимо помнить, что в подавляющем большинстве случаев, при расчёте на небезопасные автоматические миграции, необходимо описать скрипт по миграции данных, выполняющийся до выполнения автоматических сценариев</w:t>
-      </w:r>
-      <w:r>
-        <w:t>, чтобы привести данные в состояние, позволяющее выполнить небезопасную миграцию</w:t>
-      </w:r>
-      <w:r>
-        <w:t>.</w:t>
-      </w:r>
-    </w:p>
-    <w:p>
-      <w:r>
-        <w:t xml:space="preserve">Операции над данными должны быть осознанными и явно описаны скриптами, во избежание их потери. Кроме того, подобный подход позволяет надеяться на возможность удобной реализации инкрементальной миграции </w:t>
-      </w:r>
-      <w:r>
-        <w:t>(см. далее)</w:t>
-      </w:r>
-      <w:r>
-        <w:t>.</w:t>
+        <w:t>по ошибке разработчика</w:t>
+      </w:r>
+      <w:r>
+        <w:rPr>
+          <w:color w:val="FF0000"/>
+        </w:rPr>
+        <w:t xml:space="preserve"> останется в конфигурации. Конфигурация ост</w:t>
+      </w:r>
+      <w:r>
+        <w:rPr>
+          <w:color w:val="FF0000"/>
+        </w:rPr>
+        <w:t>анется прежней и поэтому не проверится</w:t>
+      </w:r>
+      <w:r>
+        <w:rPr>
+          <w:color w:val="FF0000"/>
+        </w:rPr>
+        <w:t>, а при попытке сохранения возникнут исключения.</w:t>
       </w:r>
     </w:p>
     <w:p>
@@ -1668,12 +1618,12 @@
       <w:pPr>
         <w:pStyle w:val="1"/>
       </w:pPr>
-      <w:bookmarkStart w:id="2" w:name="_Toc409724443"/>
+      <w:bookmarkStart w:id="3" w:name="_Toc410068393"/>
       <w:r>
         <w:lastRenderedPageBreak/>
         <w:t>Скриптовые миграции</w:t>
       </w:r>
-      <w:bookmarkEnd w:id="2"/>
+      <w:bookmarkEnd w:id="3"/>
     </w:p>
     <w:p>
       <w:r>
@@ -3118,7 +3068,7 @@
           <w:szCs w:val="20"/>
           <w:lang w:val="en-US" w:eastAsia="ru-RU"/>
         </w:rPr>
-        <w:t>create-unique-key</w:t>
+        <w:t>make-not-null</w:t>
       </w:r>
       <w:r>
         <w:rPr>
@@ -4250,16 +4200,7 @@
               <w:spacing w:after="0" w:line="240" w:lineRule="auto"/>
             </w:pPr>
             <w:r>
-              <w:t xml:space="preserve">Описание последовательности сценариев, запускаемых </w:t>
-            </w:r>
-            <w:r>
-              <w:t>после</w:t>
-            </w:r>
-            <w:r>
-              <w:t xml:space="preserve"> автоматической миграции</w:t>
-            </w:r>
-            <w:r>
-              <w:t xml:space="preserve">. Набор вложенных тэгов (непосредственно сценарии) аналогичен тэгу </w:t>
+              <w:t xml:space="preserve">Описание последовательности сценариев, запускаемых после автоматической миграции. Набор вложенных тэгов (непосредственно сценарии) аналогичен тэгу </w:t>
             </w:r>
             <w:proofErr w:type="spellStart"/>
             <w:r>
@@ -4927,27 +4868,21 @@
             </w:r>
             <w:proofErr w:type="spellEnd"/>
             <w:r>
+              <w:t xml:space="preserve"> </w:t>
+            </w:r>
+            <w:r>
               <w:rPr>
                 <w:lang w:val="en-US"/>
               </w:rPr>
-              <w:t xml:space="preserve"> </w:t>
+              <w:sym w:font="Wingdings" w:char="F0DF"/>
             </w:r>
             <w:r>
               <w:rPr>
                 <w:lang w:val="en-US"/>
               </w:rPr>
-              <w:sym w:font="Wingdings" w:char="F0DF"/>
-            </w:r>
-            <w:r>
-              <w:rPr>
-                <w:lang w:val="en-US"/>
-              </w:rPr>
               <w:sym w:font="Wingdings" w:char="F0E0"/>
             </w:r>
             <w:r>
-              <w:rPr>
-                <w:lang w:val="en-US"/>
-              </w:rPr>
               <w:t xml:space="preserve"> </w:t>
             </w:r>
             <w:proofErr w:type="spellStart"/>
@@ -6559,11 +6494,11 @@
       <w:pPr>
         <w:pStyle w:val="1"/>
       </w:pPr>
-      <w:bookmarkStart w:id="3" w:name="_Toc409724444"/>
+      <w:bookmarkStart w:id="4" w:name="_Toc410068394"/>
       <w:r>
         <w:t>Инкрементальная миграция</w:t>
       </w:r>
-      <w:bookmarkEnd w:id="3"/>
+      <w:bookmarkEnd w:id="4"/>
     </w:p>
     <w:p>
       <w:pPr>
@@ -6695,7 +6630,7 @@
       <w:pPr>
         <w:pStyle w:val="1"/>
       </w:pPr>
-      <w:bookmarkStart w:id="4" w:name="_Toc409724445"/>
+      <w:bookmarkStart w:id="5" w:name="_Toc410068395"/>
       <w:r>
         <w:t xml:space="preserve">Алгоритм </w:t>
       </w:r>
@@ -6708,7 +6643,7 @@
       <w:r>
         <w:t>й</w:t>
       </w:r>
-      <w:bookmarkEnd w:id="4"/>
+      <w:bookmarkEnd w:id="5"/>
     </w:p>
     <w:p>
       <w:r>
@@ -8405,11 +8340,11 @@
       <w:pPr>
         <w:pStyle w:val="1"/>
       </w:pPr>
-      <w:bookmarkStart w:id="5" w:name="_Toc409724446"/>
+      <w:bookmarkStart w:id="6" w:name="_Toc410068396"/>
       <w:r>
         <w:t>Разработчикам миграционных сценариев</w:t>
       </w:r>
-      <w:bookmarkEnd w:id="5"/>
+      <w:bookmarkEnd w:id="6"/>
     </w:p>
     <w:p>
       <w:r>
@@ -8481,11 +8416,9 @@
       <w:r>
         <w:t>сценарии грубая ошибка</w:t>
       </w:r>
-      <w:proofErr w:type="gramStart"/>
       <w:r>
         <w:t>.</w:t>
       </w:r>
-      <w:proofErr w:type="gramEnd"/>
       <w:r>
         <w:t xml:space="preserve"> </w:t>
       </w:r>
@@ -8510,10 +8443,7 @@
         <w:t>в версии продукта, в которой</w:t>
       </w:r>
     </w:p>
-    <w:p>
-      <w:bookmarkStart w:id="6" w:name="_GoBack"/>
-      <w:bookmarkEnd w:id="6"/>
-    </w:p>
+    <w:p/>
     <w:sectPr>
       <w:pgSz w:w="11906" w:h="16838"/>
       <w:pgMar w:top="1134" w:right="850" w:bottom="1134" w:left="1701" w:header="708" w:footer="708" w:gutter="0"/>
@@ -10468,7 +10398,7 @@
 </file>
 
 <file path=customXml/itemProps1.xml><?xml version="1.0" encoding="utf-8"?>
-<ds:datastoreItem xmlns:ds="http://schemas.openxmlformats.org/officeDocument/2006/customXml" ds:itemID="{5CE5210E-2425-4C91-A98E-38C795A43E4D}">
+<ds:datastoreItem xmlns:ds="http://schemas.openxmlformats.org/officeDocument/2006/customXml" ds:itemID="{D8D3C209-D252-407C-AF02-652F540A5702}">
   <ds:schemaRefs>
     <ds:schemaRef ds:uri="http://schemas.openxmlformats.org/officeDocument/2006/bibliography"/>
   </ds:schemaRefs>

--- a/Архитектура/Подсистема миграции структур и данных.docx
+++ b/Архитектура/Подсистема миграции структур и данных.docx
@@ -193,8 +193,6 @@
         <w:t>Содержание</w:t>
       </w:r>
     </w:p>
-    <w:bookmarkStart w:id="0" w:name="_GoBack"/>
-    <w:bookmarkEnd w:id="0"/>
     <w:p>
       <w:pPr>
         <w:pStyle w:val="11"/>
@@ -649,12 +647,12 @@
       <w:pPr>
         <w:pStyle w:val="1"/>
       </w:pPr>
-      <w:bookmarkStart w:id="1" w:name="_Toc410068391"/>
+      <w:bookmarkStart w:id="0" w:name="_Toc410068391"/>
       <w:r>
         <w:lastRenderedPageBreak/>
         <w:t>Типы миграции</w:t>
       </w:r>
-      <w:bookmarkEnd w:id="1"/>
+      <w:bookmarkEnd w:id="0"/>
     </w:p>
     <w:p>
       <w:pPr>
@@ -986,16 +984,7 @@
         <w:t>,</w:t>
       </w:r>
       <w:r>
-        <w:t xml:space="preserve"> уникальные ключи) в</w:t>
-      </w:r>
-      <w:r>
-        <w:t xml:space="preserve"> подавляющем большинстве случаев необходимо </w:t>
-      </w:r>
-      <w:r>
-        <w:t>корректно обработать данные, уже находящиеся в этой колонке</w:t>
-      </w:r>
-      <w:r>
-        <w:t>.</w:t>
+        <w:t xml:space="preserve"> уникальные ключи) в подавляющем большинстве случаев необходимо корректно обработать данные, уже находящиеся в этой колонке.</w:t>
       </w:r>
       <w:r>
         <w:t xml:space="preserve"> Рассчитывать на то, что таблица пустая или в ней одна запись, нельзя – распределение данных в разных экземплярах системы может быть разным.</w:t>
@@ -1026,163 +1015,57 @@
       <w:pPr>
         <w:pStyle w:val="1"/>
       </w:pPr>
-      <w:bookmarkStart w:id="2" w:name="_Toc410068392"/>
+      <w:bookmarkStart w:id="1" w:name="_Toc410068392"/>
       <w:r>
         <w:lastRenderedPageBreak/>
         <w:t>Автоматические миграции</w:t>
       </w:r>
-      <w:bookmarkEnd w:id="2"/>
+      <w:bookmarkEnd w:id="1"/>
     </w:p>
     <w:p>
-      <w:pPr>
-        <w:rPr>
-          <w:b/>
-        </w:rPr>
-      </w:pPr>
-      <w:r>
-        <w:rPr>
-          <w:b/>
-        </w:rPr>
-        <w:t>Новое требование</w:t>
-      </w:r>
-      <w:r>
-        <w:rPr>
-          <w:b/>
-        </w:rPr>
-        <w:t xml:space="preserve"> (</w:t>
-      </w:r>
-      <w:r>
-        <w:rPr>
-          <w:b/>
-        </w:rPr>
-        <w:t>требуется для того, чтобы скриптовые миграции могли произвести неподдерживаемые автоматикой изменения</w:t>
-      </w:r>
-      <w:r>
-        <w:rPr>
-          <w:b/>
-        </w:rPr>
-        <w:t xml:space="preserve"> перед запуском автоматической миграции)</w:t>
-      </w:r>
-      <w:r>
-        <w:rPr>
-          <w:b/>
-        </w:rPr>
-        <w:t>:</w:t>
+      <w:r>
+        <w:t xml:space="preserve">При обнаружении </w:t>
+      </w:r>
+      <w:r>
+        <w:t xml:space="preserve">любых </w:t>
+      </w:r>
+      <w:r>
+        <w:t xml:space="preserve">«невыполнимых» сценариев (смена типа поля, уменьшение размера колонки, добавление </w:t>
+      </w:r>
+      <w:proofErr w:type="spellStart"/>
+      <w:r>
+        <w:t>not</w:t>
+      </w:r>
+      <w:proofErr w:type="spellEnd"/>
+      <w:r>
+        <w:t xml:space="preserve"> </w:t>
+      </w:r>
+      <w:proofErr w:type="spellStart"/>
+      <w:r>
+        <w:t>null</w:t>
+      </w:r>
+      <w:proofErr w:type="spellEnd"/>
+      <w:r>
+        <w:t xml:space="preserve">) </w:t>
+      </w:r>
+      <w:r>
+        <w:t>проверяется</w:t>
+      </w:r>
+      <w:r>
+        <w:t xml:space="preserve"> </w:t>
+      </w:r>
+      <w:r>
+        <w:t>соответствие этого сценария содержимому СУБД. Если содержимое колонки, индекса, ограничения в базе соответствует конфигурации, то данное несоответствие игнорируется.</w:t>
       </w:r>
     </w:p>
     <w:p>
-      <w:pPr>
-        <w:rPr>
-          <w:color w:val="FF0000"/>
-        </w:rPr>
-      </w:pPr>
-      <w:r>
-        <w:rPr>
-          <w:color w:val="FF0000"/>
-        </w:rPr>
-        <w:t xml:space="preserve">При обнаружении </w:t>
-      </w:r>
-      <w:r>
-        <w:rPr>
-          <w:color w:val="FF0000"/>
-        </w:rPr>
-        <w:t xml:space="preserve">любых </w:t>
-      </w:r>
-      <w:r>
-        <w:rPr>
-          <w:color w:val="FF0000"/>
-        </w:rPr>
-        <w:t xml:space="preserve">«невыполнимых» сценариев (смена типа поля, уменьшение размера колонки, добавление </w:t>
-      </w:r>
-      <w:proofErr w:type="spellStart"/>
-      <w:r>
-        <w:rPr>
-          <w:color w:val="FF0000"/>
-        </w:rPr>
-        <w:t>not</w:t>
-      </w:r>
-      <w:proofErr w:type="spellEnd"/>
-      <w:r>
-        <w:rPr>
-          <w:color w:val="FF0000"/>
-        </w:rPr>
-        <w:t xml:space="preserve"> </w:t>
-      </w:r>
-      <w:proofErr w:type="spellStart"/>
-      <w:r>
-        <w:rPr>
-          <w:color w:val="FF0000"/>
-        </w:rPr>
-        <w:t>null</w:t>
-      </w:r>
-      <w:proofErr w:type="spellEnd"/>
-      <w:r>
-        <w:rPr>
-          <w:color w:val="FF0000"/>
-        </w:rPr>
-        <w:t xml:space="preserve">) нужно проверить </w:t>
-      </w:r>
-      <w:r>
-        <w:rPr>
-          <w:color w:val="FF0000"/>
-        </w:rPr>
-        <w:t>соответствие этого сценария содержимому СУБД. Если содержимое колонки, индекса, ограничения в базе соответствует конфигурации, то данное несоответствие игнорируется.</w:t>
-      </w:r>
-    </w:p>
-    <w:p>
-      <w:pPr>
-        <w:rPr>
-          <w:color w:val="FF0000"/>
-        </w:rPr>
-      </w:pPr>
-      <w:r>
-        <w:rPr>
-          <w:color w:val="FF0000"/>
-        </w:rPr>
-        <w:t>О каждой конкретной атомарной операции (например, добавление колонки) в логе должны быть уведомления</w:t>
-      </w:r>
-      <w:r>
-        <w:rPr>
-          <w:color w:val="FF0000"/>
-        </w:rPr>
-        <w:t xml:space="preserve"> (</w:t>
-      </w:r>
-      <w:r>
-        <w:rPr>
-          <w:color w:val="FF0000"/>
-        </w:rPr>
-        <w:t xml:space="preserve">если </w:t>
-      </w:r>
-      <w:r>
-        <w:rPr>
-          <w:color w:val="FF0000"/>
-          <w:lang w:val="en-US"/>
-        </w:rPr>
-        <w:t>SQL</w:t>
-      </w:r>
-      <w:r>
-        <w:rPr>
-          <w:color w:val="FF0000"/>
-        </w:rPr>
-        <w:t>-</w:t>
-      </w:r>
-      <w:r>
-        <w:rPr>
-          <w:color w:val="FF0000"/>
-          <w:lang w:val="en-US"/>
-        </w:rPr>
-        <w:t>Trace</w:t>
-      </w:r>
-      <w:r>
-        <w:rPr>
-          <w:color w:val="FF0000"/>
-        </w:rPr>
-        <w:t xml:space="preserve"> это покрывает, то его достаточно)</w:t>
-      </w:r>
-      <w:r>
-        <w:rPr>
-          <w:color w:val="FF0000"/>
-        </w:rPr>
+      <w:r>
+        <w:t xml:space="preserve">О каждой конкретной атомарной операции (например, добавление колонки) в логе </w:t>
+      </w:r>
+      <w:r>
+        <w:t>предполагаются уведомления</w:t>
+      </w:r>
+      <w:r>
         <w:t>.</w:t>
       </w:r>
     </w:p>
@@ -1224,7 +1107,12 @@
         <w:t xml:space="preserve">тип </w:t>
       </w:r>
       <w:r>
-        <w:t>доменный объект</w:t>
+        <w:t>д</w:t>
+      </w:r>
+      <w:bookmarkStart w:id="2" w:name="_GoBack"/>
+      <w:bookmarkEnd w:id="2"/>
+      <w:r>
+        <w:t>оменный объект</w:t>
       </w:r>
     </w:p>
     <w:p>
@@ -1246,28 +1134,16 @@
           <w:ilvl w:val="0"/>
           <w:numId w:val="1"/>
         </w:numPr>
-        <w:rPr>
-          <w:color w:val="FF0000"/>
-        </w:rPr>
-      </w:pPr>
-      <w:r>
-        <w:rPr>
-          <w:color w:val="FF0000"/>
-        </w:rPr>
+      </w:pPr>
+      <w:r>
         <w:t xml:space="preserve">Удаление полей из доменных объектов. Колонки при этом остаются в таблицах, ограничения </w:t>
       </w:r>
       <w:proofErr w:type="spellStart"/>
       <w:r>
-        <w:rPr>
-          <w:color w:val="FF0000"/>
-        </w:rPr>
         <w:t>not-null</w:t>
       </w:r>
       <w:proofErr w:type="spellEnd"/>
       <w:r>
-        <w:rPr>
-          <w:color w:val="FF0000"/>
-        </w:rPr>
         <w:t xml:space="preserve"> снимаются. Если впоследствии это поле добавится вновь, то, в случае полного совпадения с колонкой автоматическая миграция пройдёт нормально (схоже с «поддержкой «невыполнимых» сценариев»).</w:t>
       </w:r>
     </w:p>
@@ -1278,14 +1154,8 @@
           <w:ilvl w:val="0"/>
           <w:numId w:val="1"/>
         </w:numPr>
-        <w:rPr>
-          <w:color w:val="FF0000"/>
-        </w:rPr>
-      </w:pPr>
-      <w:r>
-        <w:rPr>
-          <w:color w:val="FF0000"/>
-        </w:rPr>
+      </w:pPr>
+      <w:r>
         <w:t>Удаление типов доменных объектов, если на них не ссылаются другие ДО. Причём если в конфигурации были удалены колонки, указывающие на удалённый тип, и сам тип удалён, то такой сценарий тоже поддерживается. Другими словами, если конфигурация без типа целостна, то тип можно «удалять». Так проще реализовать алгоритмически.</w:t>
       </w:r>
     </w:p>
@@ -1296,14 +1166,8 @@
           <w:ilvl w:val="0"/>
           <w:numId w:val="1"/>
         </w:numPr>
-        <w:rPr>
-          <w:color w:val="FF0000"/>
-        </w:rPr>
-      </w:pPr>
-      <w:r>
-        <w:rPr>
-          <w:color w:val="FF0000"/>
-        </w:rPr>
+      </w:pPr>
+      <w:r>
         <w:t>Если в конфигурации типа или поля нет, и в базе их уже тоже нет, то ситуацию считать корректной и игнорировать (см. «поддержку «невыполнимых» сценариев»).</w:t>
       </w:r>
     </w:p>
@@ -1314,28 +1178,16 @@
           <w:ilvl w:val="0"/>
           <w:numId w:val="1"/>
         </w:numPr>
-        <w:rPr>
-          <w:color w:val="FF0000"/>
-        </w:rPr>
-      </w:pPr>
-      <w:r>
-        <w:rPr>
-          <w:color w:val="FF0000"/>
-        </w:rPr>
+      </w:pPr>
+      <w:r>
         <w:t xml:space="preserve">Удаление </w:t>
       </w:r>
       <w:proofErr w:type="spellStart"/>
       <w:r>
-        <w:rPr>
-          <w:color w:val="FF0000"/>
-        </w:rPr>
         <w:t>not-null</w:t>
       </w:r>
       <w:proofErr w:type="spellEnd"/>
       <w:r>
-        <w:rPr>
-          <w:color w:val="FF0000"/>
-        </w:rPr>
         <w:t xml:space="preserve"> ограничения</w:t>
       </w:r>
     </w:p>
@@ -1346,14 +1198,8 @@
           <w:ilvl w:val="0"/>
           <w:numId w:val="1"/>
         </w:numPr>
-        <w:rPr>
-          <w:color w:val="FF0000"/>
-        </w:rPr>
-      </w:pPr>
-      <w:r>
-        <w:rPr>
-          <w:color w:val="FF0000"/>
-        </w:rPr>
+      </w:pPr>
+      <w:r>
         <w:t>Увеличение размера поля</w:t>
       </w:r>
     </w:p>
@@ -1364,14 +1210,8 @@
           <w:ilvl w:val="0"/>
           <w:numId w:val="1"/>
         </w:numPr>
-        <w:rPr>
-          <w:color w:val="FF0000"/>
-        </w:rPr>
-      </w:pPr>
-      <w:r>
-        <w:rPr>
-          <w:color w:val="FF0000"/>
-        </w:rPr>
+      </w:pPr>
+      <w:r>
         <w:t>Удаление уникального ключа</w:t>
       </w:r>
     </w:p>
@@ -1382,14 +1222,8 @@
           <w:ilvl w:val="0"/>
           <w:numId w:val="1"/>
         </w:numPr>
-        <w:rPr>
-          <w:color w:val="FF0000"/>
-        </w:rPr>
-      </w:pPr>
-      <w:r>
-        <w:rPr>
-          <w:color w:val="FF0000"/>
-        </w:rPr>
+      </w:pPr>
+      <w:r>
         <w:t>Добавление полей к уникальному ключу</w:t>
       </w:r>
     </w:p>
@@ -1400,14 +1234,8 @@
           <w:ilvl w:val="0"/>
           <w:numId w:val="1"/>
         </w:numPr>
-        <w:rPr>
-          <w:color w:val="FF0000"/>
-        </w:rPr>
-      </w:pPr>
-      <w:r>
-        <w:rPr>
-          <w:color w:val="FF0000"/>
-        </w:rPr>
+      </w:pPr>
+      <w:r>
         <w:t>Удаление внешнего ключа (замена типа ссылки на «звёздочку»)</w:t>
       </w:r>
     </w:p>
@@ -1418,21 +1246,12 @@
           <w:ilvl w:val="0"/>
           <w:numId w:val="1"/>
         </w:numPr>
-        <w:rPr>
-          <w:color w:val="FF0000"/>
-        </w:rPr>
-      </w:pPr>
-      <w:r>
-        <w:rPr>
-          <w:color w:val="FF0000"/>
-        </w:rPr>
+      </w:pPr>
+      <w:r>
         <w:t xml:space="preserve">Замена типа в ссылке на его </w:t>
       </w:r>
       <w:proofErr w:type="spellStart"/>
       <w:r>
-        <w:rPr>
-          <w:color w:val="FF0000"/>
-        </w:rPr>
         <w:t>супертип</w:t>
       </w:r>
       <w:proofErr w:type="spellEnd"/>
@@ -1444,14 +1263,8 @@
           <w:ilvl w:val="0"/>
           <w:numId w:val="1"/>
         </w:numPr>
-        <w:rPr>
-          <w:color w:val="FF0000"/>
-        </w:rPr>
-      </w:pPr>
-      <w:r>
-        <w:rPr>
-          <w:color w:val="FF0000"/>
-        </w:rPr>
+      </w:pPr>
+      <w:r>
         <w:t>Добавление поля, колонка для которого уже есть в базе, в случае полного совпадения типа и ограничений</w:t>
       </w:r>
     </w:p>
@@ -1462,139 +1275,80 @@
           <w:ilvl w:val="0"/>
           <w:numId w:val="1"/>
         </w:numPr>
-        <w:rPr>
-          <w:color w:val="FF0000"/>
-        </w:rPr>
-      </w:pPr>
-      <w:r>
-        <w:rPr>
-          <w:color w:val="FF0000"/>
-        </w:rPr>
-        <w:t xml:space="preserve">Добавление типа доменного объекта, для которого есть таблица в базе, частично удовлетворяющая данному типу по составу колонок. Таблицу следует «преобразовать» в </w:t>
-      </w:r>
-      <w:r>
-        <w:rPr>
-          <w:color w:val="FF0000"/>
-        </w:rPr>
-        <w:lastRenderedPageBreak/>
-        <w:t>описание типа объекта и рассматривать его как предыдущий вариант конфигурации. Если из этого типа можно автоматически мигрировать в тип в текущей версии конфигурации – сделать это.</w:t>
+      </w:pPr>
+      <w:r>
+        <w:t>Добавление типа доменного объекта, для которого есть таблица в базе, частично удовлетворяющая данному типу по составу колонок.</w:t>
       </w:r>
     </w:p>
     <w:p>
-      <w:pPr>
-        <w:rPr>
-          <w:color w:val="FF0000"/>
-        </w:rPr>
-      </w:pPr>
-      <w:r>
-        <w:rPr>
-          <w:color w:val="FF0000"/>
-        </w:rPr>
+      <w:r>
         <w:t xml:space="preserve">Небезопасные автоматические миграции, </w:t>
       </w:r>
       <w:r>
-        <w:rPr>
-          <w:color w:val="FF0000"/>
-        </w:rPr>
         <w:t>не</w:t>
       </w:r>
       <w:r>
-        <w:rPr>
-          <w:color w:val="FF0000"/>
-        </w:rPr>
         <w:t xml:space="preserve"> поддерживаются</w:t>
       </w:r>
       <w:r>
-        <w:rPr>
-          <w:color w:val="FF0000"/>
-        </w:rPr>
         <w:t>.</w:t>
       </w:r>
     </w:p>
     <w:p>
       <w:r>
+        <w:lastRenderedPageBreak/>
         <w:t>Операции над данными должны быть осознанными и явно описаны скриптами, во избежание их потери. Кроме того, подобный подход позволяет надеяться на возможность удобной реализации инкрементальной миграции (см. далее).</w:t>
       </w:r>
     </w:p>
     <w:p>
       <w:r>
-        <w:rPr>
-          <w:color w:val="FF0000"/>
-        </w:rPr>
-        <w:t>После реального проведения любой скриптовой миграции необходимо проверить полное соответствие конфигурации базе данных (с допущением, что «лишние» колонки и таблицы в базе могут быть). В противном случае</w:t>
-      </w:r>
-      <w:r>
-        <w:rPr>
-          <w:color w:val="FF0000"/>
-        </w:rPr>
+        <w:t xml:space="preserve">После реального проведения любой скриптовой миграции </w:t>
+      </w:r>
+      <w:r>
+        <w:t>проверяется</w:t>
+      </w:r>
+      <w:r>
+        <w:t xml:space="preserve"> полное соответствие конфигурации базе данных (с допущением, что «лишние» колонки и таблицы в базе могут быть). </w:t>
+      </w:r>
+      <w:r>
+        <w:t>Если этого не сделать</w:t>
+      </w:r>
+      <w:r>
         <w:t>,</w:t>
       </w:r>
       <w:r>
-        <w:rPr>
-          <w:color w:val="FF0000"/>
-        </w:rPr>
         <w:t xml:space="preserve"> миграция может привести к </w:t>
       </w:r>
       <w:proofErr w:type="spellStart"/>
       <w:r>
-        <w:rPr>
-          <w:color w:val="FF0000"/>
-        </w:rPr>
         <w:t>трудоновыявимым</w:t>
       </w:r>
       <w:proofErr w:type="spellEnd"/>
       <w:r>
-        <w:rPr>
-          <w:color w:val="FF0000"/>
-        </w:rPr>
         <w:t xml:space="preserve"> проблем</w:t>
       </w:r>
       <w:r>
-        <w:rPr>
-          <w:color w:val="FF0000"/>
-        </w:rPr>
         <w:t>ам</w:t>
       </w:r>
       <w:r>
-        <w:rPr>
-          <w:color w:val="FF0000"/>
-        </w:rPr>
         <w:t xml:space="preserve">, которые могут дать о себе знать лишь после </w:t>
       </w:r>
       <w:r>
-        <w:rPr>
-          <w:color w:val="FF0000"/>
-        </w:rPr>
         <w:t>перехода заказчика</w:t>
       </w:r>
       <w:r>
-        <w:rPr>
-          <w:color w:val="FF0000"/>
-        </w:rPr>
         <w:t xml:space="preserve"> на новую версию. Например, миграционный скрипт может удалить колонку, которая </w:t>
       </w:r>
       <w:r>
-        <w:rPr>
-          <w:color w:val="FF0000"/>
-        </w:rPr>
         <w:t>по ошибке разработчика</w:t>
       </w:r>
       <w:r>
-        <w:rPr>
-          <w:color w:val="FF0000"/>
-        </w:rPr>
         <w:t xml:space="preserve"> останется в конфигурации. Конфигурация ост</w:t>
       </w:r>
       <w:r>
-        <w:rPr>
-          <w:color w:val="FF0000"/>
-        </w:rPr>
         <w:t>анется прежней и поэтому не проверится</w:t>
       </w:r>
       <w:r>
-        <w:rPr>
-          <w:color w:val="FF0000"/>
-        </w:rPr>
         <w:t>, а при попытке сохранения возникнут исключения.</w:t>
       </w:r>
     </w:p>
@@ -7480,7 +7234,13 @@
       </w:r>
       <w:proofErr w:type="spellEnd"/>
       <w:r>
-        <w:t xml:space="preserve"> отсутствует. Если структура меняется хоть как-то это считается новой версией.</w:t>
+        <w:t xml:space="preserve"> отсутствует. Если структура меняется хоть как-то</w:t>
+      </w:r>
+      <w:r>
+        <w:t>,</w:t>
+      </w:r>
+      <w:r>
+        <w:t xml:space="preserve"> это считается новой версией.</w:t>
       </w:r>
     </w:p>
     <w:p>
@@ -7520,6 +7280,9 @@
     <w:p>
       <w:r>
         <w:t xml:space="preserve">Например, при переходе </w:t>
+      </w:r>
+      <w:r>
+        <w:t xml:space="preserve">на </w:t>
       </w:r>
       <w:r>
         <w:rPr>
@@ -8374,7 +8137,7 @@
         <w:t xml:space="preserve"> </w:t>
       </w:r>
       <w:r>
-        <w:t>может добавить ещё одну (с более увеличенным номером) и проверить её. Однако нужно помнить, что перед публикацией изменений все миграции нужно слить в одну.</w:t>
+        <w:t>может добавить ещё одну (с увеличенным номером) и проверить её. Однако нужно помнить, что перед публикацией изменений все миграции нужно слить в одну.</w:t>
       </w:r>
     </w:p>
     <w:p>
@@ -8434,13 +8197,143 @@
       <w:r>
         <w:t xml:space="preserve"> и ни у кого не будет работать (грубо говоря, после неудачной попытки миграции будет восстановлена предыдущая версия системы и резервная копия базы данных).</w:t>
       </w:r>
+      <w:r>
+        <w:t xml:space="preserve"> </w:t>
+      </w:r>
     </w:p>
     <w:p>
       <w:r>
-        <w:t xml:space="preserve">Если разработчик меняет код миграционного сценария и при этом изменяет конфигурацию доменных объектов </w:t>
-      </w:r>
-      <w:r>
-        <w:t>в версии продукта, в которой</w:t>
+        <w:t>Изменяя</w:t>
+      </w:r>
+      <w:r>
+        <w:t xml:space="preserve"> код миграционного сценария, написанного ранее (возможно </w:t>
+      </w:r>
+      <w:r>
+        <w:t xml:space="preserve">им </w:t>
+      </w:r>
+      <w:r>
+        <w:t>же), но ещё не вошедшего в сборку, предназначенную для заказчика</w:t>
+      </w:r>
+      <w:r>
+        <w:t xml:space="preserve">, разработчик должен понимать, что, например, на стендах </w:t>
+      </w:r>
+      <w:proofErr w:type="spellStart"/>
+      <w:r>
+        <w:t>тестировщиков</w:t>
+      </w:r>
+      <w:proofErr w:type="spellEnd"/>
+      <w:r>
+        <w:t xml:space="preserve">, которые недавно мигрировали на эту версию, новый вариант этой же миграции запущен не будет. Таким образом, для этих стендов необходимо организовать собственную, специфическую миграцию, выходящую за рамки данной </w:t>
+      </w:r>
+      <w:proofErr w:type="gramStart"/>
+      <w:r>
+        <w:t>под-системы</w:t>
+      </w:r>
+      <w:proofErr w:type="gramEnd"/>
+      <w:r>
+        <w:t>.</w:t>
+      </w:r>
+    </w:p>
+    <w:p>
+      <w:r>
+        <w:t xml:space="preserve">Если разработчик </w:t>
+      </w:r>
+      <w:r>
+        <w:t>отлаживает сложный</w:t>
+      </w:r>
+      <w:r>
+        <w:t xml:space="preserve"> миграционн</w:t>
+      </w:r>
+      <w:r>
+        <w:t>ый</w:t>
+      </w:r>
+      <w:r>
+        <w:t xml:space="preserve"> сценари</w:t>
+      </w:r>
+      <w:r>
+        <w:t>й</w:t>
+      </w:r>
+      <w:r>
+        <w:t xml:space="preserve">, то для исправления каких-то ошибок в </w:t>
+      </w:r>
+      <w:r>
+        <w:t>сценарии</w:t>
+      </w:r>
+      <w:r>
+        <w:t xml:space="preserve">, ему нужно будет восстановить состояние базы данных до момента начала миграции на новую структуру. Оптимальный способ для этого – резервная копия базы данных. Если разработчик </w:t>
+      </w:r>
+      <w:r>
+        <w:t>её</w:t>
+      </w:r>
+      <w:r>
+        <w:t xml:space="preserve"> не </w:t>
+      </w:r>
+      <w:r>
+        <w:t>создаст заблаговременно</w:t>
+      </w:r>
+      <w:r>
+        <w:t xml:space="preserve">, то </w:t>
+      </w:r>
+      <w:r>
+        <w:t xml:space="preserve">для следующего цикла отладки миграции </w:t>
+      </w:r>
+      <w:r>
+        <w:t>ему будет необходимо:</w:t>
+      </w:r>
+    </w:p>
+    <w:p>
+      <w:pPr>
+        <w:pStyle w:val="aa"/>
+        <w:numPr>
+          <w:ilvl w:val="0"/>
+          <w:numId w:val="9"/>
+        </w:numPr>
+      </w:pPr>
+      <w:r>
+        <w:lastRenderedPageBreak/>
+        <w:t>Удалить базу данных и создать новую (или очистить существующую)</w:t>
+      </w:r>
+    </w:p>
+    <w:p>
+      <w:pPr>
+        <w:pStyle w:val="aa"/>
+        <w:numPr>
+          <w:ilvl w:val="0"/>
+          <w:numId w:val="9"/>
+        </w:numPr>
+      </w:pPr>
+      <w:r>
+        <w:t xml:space="preserve">Откатить код на момент «до </w:t>
+      </w:r>
+      <w:r>
+        <w:t xml:space="preserve">предполагаемых </w:t>
+      </w:r>
+      <w:r>
+        <w:t>изменений» (конфигурации типов и миграции)</w:t>
+      </w:r>
+    </w:p>
+    <w:p>
+      <w:pPr>
+        <w:pStyle w:val="aa"/>
+        <w:numPr>
+          <w:ilvl w:val="0"/>
+          <w:numId w:val="9"/>
+        </w:numPr>
+      </w:pPr>
+      <w:r>
+        <w:t>Стартовать сервер и инициализировать таким образом базу</w:t>
+      </w:r>
+    </w:p>
+    <w:p>
+      <w:pPr>
+        <w:pStyle w:val="aa"/>
+        <w:numPr>
+          <w:ilvl w:val="0"/>
+          <w:numId w:val="9"/>
+        </w:numPr>
+      </w:pPr>
+      <w:r>
+        <w:t>Восстановить собственную конфигурацию типов доменных объектов и миграций</w:t>
       </w:r>
     </w:p>
     <w:p/>
@@ -8812,6 +8705,95 @@
     </w:lvl>
   </w:abstractNum>
   <w:abstractNum w:abstractNumId="4">
+    <w:nsid w:val="13BF3873"/>
+    <w:multiLevelType w:val="hybridMultilevel"/>
+    <w:tmpl w:val="AB80D220"/>
+    <w:lvl w:ilvl="0" w:tplc="04190011">
+      <w:start w:val="1"/>
+      <w:numFmt w:val="decimal"/>
+      <w:lvlText w:val="%1)"/>
+      <w:lvlJc w:val="left"/>
+      <w:pPr>
+        <w:ind w:left="720" w:hanging="360"/>
+      </w:pPr>
+      <w:rPr>
+        <w:rFonts w:hint="default"/>
+      </w:rPr>
+    </w:lvl>
+    <w:lvl w:ilvl="1" w:tplc="04190019" w:tentative="1">
+      <w:start w:val="1"/>
+      <w:numFmt w:val="lowerLetter"/>
+      <w:lvlText w:val="%2."/>
+      <w:lvlJc w:val="left"/>
+      <w:pPr>
+        <w:ind w:left="1440" w:hanging="360"/>
+      </w:pPr>
+    </w:lvl>
+    <w:lvl w:ilvl="2" w:tplc="0419001B" w:tentative="1">
+      <w:start w:val="1"/>
+      <w:numFmt w:val="lowerRoman"/>
+      <w:lvlText w:val="%3."/>
+      <w:lvlJc w:val="right"/>
+      <w:pPr>
+        <w:ind w:left="2160" w:hanging="180"/>
+      </w:pPr>
+    </w:lvl>
+    <w:lvl w:ilvl="3" w:tplc="0419000F" w:tentative="1">
+      <w:start w:val="1"/>
+      <w:numFmt w:val="decimal"/>
+      <w:lvlText w:val="%4."/>
+      <w:lvlJc w:val="left"/>
+      <w:pPr>
+        <w:ind w:left="2880" w:hanging="360"/>
+      </w:pPr>
+    </w:lvl>
+    <w:lvl w:ilvl="4" w:tplc="04190019" w:tentative="1">
+      <w:start w:val="1"/>
+      <w:numFmt w:val="lowerLetter"/>
+      <w:lvlText w:val="%5."/>
+      <w:lvlJc w:val="left"/>
+      <w:pPr>
+        <w:ind w:left="3600" w:hanging="360"/>
+      </w:pPr>
+    </w:lvl>
+    <w:lvl w:ilvl="5" w:tplc="0419001B" w:tentative="1">
+      <w:start w:val="1"/>
+      <w:numFmt w:val="lowerRoman"/>
+      <w:lvlText w:val="%6."/>
+      <w:lvlJc w:val="right"/>
+      <w:pPr>
+        <w:ind w:left="4320" w:hanging="180"/>
+      </w:pPr>
+    </w:lvl>
+    <w:lvl w:ilvl="6" w:tplc="0419000F" w:tentative="1">
+      <w:start w:val="1"/>
+      <w:numFmt w:val="decimal"/>
+      <w:lvlText w:val="%7."/>
+      <w:lvlJc w:val="left"/>
+      <w:pPr>
+        <w:ind w:left="5040" w:hanging="360"/>
+      </w:pPr>
+    </w:lvl>
+    <w:lvl w:ilvl="7" w:tplc="04190019" w:tentative="1">
+      <w:start w:val="1"/>
+      <w:numFmt w:val="lowerLetter"/>
+      <w:lvlText w:val="%8."/>
+      <w:lvlJc w:val="left"/>
+      <w:pPr>
+        <w:ind w:left="5760" w:hanging="360"/>
+      </w:pPr>
+    </w:lvl>
+    <w:lvl w:ilvl="8" w:tplc="0419001B" w:tentative="1">
+      <w:start w:val="1"/>
+      <w:numFmt w:val="lowerRoman"/>
+      <w:lvlText w:val="%9."/>
+      <w:lvlJc w:val="right"/>
+      <w:pPr>
+        <w:ind w:left="6480" w:hanging="180"/>
+      </w:pPr>
+    </w:lvl>
+  </w:abstractNum>
+  <w:abstractNum w:abstractNumId="5">
     <w:nsid w:val="16851303"/>
     <w:multiLevelType w:val="hybridMultilevel"/>
     <w:tmpl w:val="2FDEE28C"/>
@@ -8924,7 +8906,7 @@
       </w:rPr>
     </w:lvl>
   </w:abstractNum>
-  <w:abstractNum w:abstractNumId="5">
+  <w:abstractNum w:abstractNumId="6">
     <w:nsid w:val="3C467F45"/>
     <w:multiLevelType w:val="hybridMultilevel"/>
     <w:tmpl w:val="753287FA"/>
@@ -9013,7 +8995,7 @@
       </w:pPr>
     </w:lvl>
   </w:abstractNum>
-  <w:abstractNum w:abstractNumId="6">
+  <w:abstractNum w:abstractNumId="7">
     <w:nsid w:val="673661F1"/>
     <w:multiLevelType w:val="hybridMultilevel"/>
     <w:tmpl w:val="65A616FA"/>
@@ -9099,7 +9081,7 @@
       </w:pPr>
     </w:lvl>
   </w:abstractNum>
-  <w:abstractNum w:abstractNumId="7">
+  <w:abstractNum w:abstractNumId="8">
     <w:nsid w:val="6946750F"/>
     <w:multiLevelType w:val="hybridMultilevel"/>
     <w:tmpl w:val="54BACE34"/>
@@ -9189,16 +9171,16 @@
     </w:lvl>
   </w:abstractNum>
   <w:num w:numId="1">
+    <w:abstractNumId w:val="7"/>
+  </w:num>
+  <w:num w:numId="2">
+    <w:abstractNumId w:val="8"/>
+  </w:num>
+  <w:num w:numId="3">
     <w:abstractNumId w:val="6"/>
   </w:num>
-  <w:num w:numId="2">
-    <w:abstractNumId w:val="7"/>
-  </w:num>
-  <w:num w:numId="3">
+  <w:num w:numId="4">
     <w:abstractNumId w:val="5"/>
-  </w:num>
-  <w:num w:numId="4">
-    <w:abstractNumId w:val="4"/>
   </w:num>
   <w:num w:numId="5">
     <w:abstractNumId w:val="0"/>
@@ -9211,6 +9193,9 @@
   </w:num>
   <w:num w:numId="8">
     <w:abstractNumId w:val="1"/>
+  </w:num>
+  <w:num w:numId="9">
+    <w:abstractNumId w:val="4"/>
   </w:num>
   <w:numIdMacAtCleanup w:val="8"/>
 </w:numbering>
@@ -10398,7 +10383,7 @@
 </file>
 
 <file path=customXml/itemProps1.xml><?xml version="1.0" encoding="utf-8"?>
-<ds:datastoreItem xmlns:ds="http://schemas.openxmlformats.org/officeDocument/2006/customXml" ds:itemID="{D8D3C209-D252-407C-AF02-652F540A5702}">
+<ds:datastoreItem xmlns:ds="http://schemas.openxmlformats.org/officeDocument/2006/customXml" ds:itemID="{CE19F407-59E0-43FF-938A-56D171ED2F1C}">
   <ds:schemaRefs>
     <ds:schemaRef ds:uri="http://schemas.openxmlformats.org/officeDocument/2006/bibliography"/>
   </ds:schemaRefs>
